--- a/projectBookSort1.1/Documentation.docx
+++ b/projectBookSort1.1/Documentation.docx
@@ -48,6 +48,41 @@
     </w:p>
     <w:p>
       <w:pPr>
+        <w:rPr>
+          <w:lang w:val="en-GB"/>
+        </w:rPr>
+      </w:pPr>
+      <w:r>
+        <w:rPr>
+          <w:lang w:val="en-GB"/>
+        </w:rPr>
+        <w:t xml:space="preserve">URL to repo: </w:t>
+      </w:r>
+      <w:hyperlink r:id="rId5" w:history="1">
+        <w:r>
+          <w:rPr>
+            <w:rStyle w:val="Hyperlink"/>
+            <w:lang w:val="en-GB"/>
+          </w:rPr>
+          <w:t>https://github.com/KennethRHMortensen/webSpecTasks.git</w:t>
+        </w:r>
+      </w:hyperlink>
+    </w:p>
+    <w:p>
+      <w:pPr>
+        <w:rPr>
+          <w:lang w:val="en-GB"/>
+        </w:rPr>
+      </w:pPr>
+      <w:r>
+        <w:rPr>
+          <w:lang w:val="en-GB"/>
+        </w:rPr>
+        <w:t>(please be aware that this project is inside the folder named “projectBookSort1.1”)</w:t>
+      </w:r>
+    </w:p>
+    <w:p>
+      <w:pPr>
         <w:pStyle w:val="Heading1"/>
         <w:rPr>
           <w:lang w:val="en-GB"/>
@@ -66,6 +101,194 @@
           <w:lang w:val="en-GB"/>
         </w:rPr>
       </w:pPr>
+      <w:r>
+        <w:rPr>
+          <w:lang w:val="en-GB"/>
+        </w:rPr>
+        <w:t>This solution is a culmination of multiple solutions to suit the needs of a librarian</w:t>
+      </w:r>
+      <w:r>
+        <w:rPr>
+          <w:lang w:val="en-GB"/>
+        </w:rPr>
+        <w:t xml:space="preserve"> that maintains a digital library of books.</w:t>
+      </w:r>
+    </w:p>
+    <w:p>
+      <w:pPr>
+        <w:rPr>
+          <w:lang w:val="en-GB"/>
+        </w:rPr>
+      </w:pPr>
+    </w:p>
+    <w:p>
+      <w:pPr>
+        <w:rPr>
+          <w:lang w:val="en-GB"/>
+        </w:rPr>
+      </w:pPr>
+      <w:r>
+        <w:rPr>
+          <w:lang w:val="en-GB"/>
+        </w:rPr>
+        <w:t>The solutions are supposed to help both the users and the administrators, by the following:</w:t>
+      </w:r>
+    </w:p>
+    <w:p>
+      <w:pPr>
+        <w:pStyle w:val="ListParagraph"/>
+        <w:numPr>
+          <w:ilvl w:val="0"/>
+          <w:numId w:val="2"/>
+        </w:numPr>
+        <w:rPr>
+          <w:lang w:val="en-GB"/>
+        </w:rPr>
+      </w:pPr>
+      <w:r>
+        <w:rPr>
+          <w:lang w:val="en-GB"/>
+        </w:rPr>
+        <w:t>Help the user to sort books according to author and title, in ascending and descending order from A-Z</w:t>
+      </w:r>
+    </w:p>
+    <w:p>
+      <w:pPr>
+        <w:pStyle w:val="ListParagraph"/>
+        <w:numPr>
+          <w:ilvl w:val="0"/>
+          <w:numId w:val="2"/>
+        </w:numPr>
+        <w:rPr>
+          <w:lang w:val="en-GB"/>
+        </w:rPr>
+      </w:pPr>
+      <w:r>
+        <w:rPr>
+          <w:lang w:val="en-GB"/>
+        </w:rPr>
+        <w:t>Help the user to find their desired genres by enabling a filter function upon clicking a genre from the filter buttons</w:t>
+      </w:r>
+    </w:p>
+    <w:p>
+      <w:pPr>
+        <w:pStyle w:val="ListParagraph"/>
+        <w:numPr>
+          <w:ilvl w:val="0"/>
+          <w:numId w:val="2"/>
+        </w:numPr>
+        <w:rPr>
+          <w:lang w:val="en-GB"/>
+        </w:rPr>
+      </w:pPr>
+      <w:r>
+        <w:rPr>
+          <w:lang w:val="en-GB"/>
+        </w:rPr>
+        <w:t xml:space="preserve">Search function that will suggest books from the library that contains the letters written in the search field </w:t>
+      </w:r>
+    </w:p>
+    <w:p>
+      <w:pPr>
+        <w:pStyle w:val="ListParagraph"/>
+        <w:numPr>
+          <w:ilvl w:val="0"/>
+          <w:numId w:val="2"/>
+        </w:numPr>
+        <w:rPr>
+          <w:lang w:val="en-GB"/>
+        </w:rPr>
+      </w:pPr>
+      <w:r>
+        <w:rPr>
+          <w:lang w:val="en-GB"/>
+        </w:rPr>
+        <w:t>Giv</w:t>
+      </w:r>
+      <w:r>
+        <w:rPr>
+          <w:lang w:val="en-GB"/>
+        </w:rPr>
+        <w:t>e</w:t>
+      </w:r>
+      <w:r>
+        <w:rPr>
+          <w:lang w:val="en-GB"/>
+        </w:rPr>
+        <w:t xml:space="preserve"> the librarian a function to add a book with the necessary information</w:t>
+      </w:r>
+      <w:r>
+        <w:rPr>
+          <w:lang w:val="en-GB"/>
+        </w:rPr>
+        <w:t xml:space="preserve"> to display this book (Title, Author, Genre and cover image)</w:t>
+      </w:r>
+    </w:p>
+    <w:p>
+      <w:pPr>
+        <w:pStyle w:val="ListParagraph"/>
+        <w:numPr>
+          <w:ilvl w:val="0"/>
+          <w:numId w:val="2"/>
+        </w:numPr>
+        <w:rPr>
+          <w:lang w:val="en-GB"/>
+        </w:rPr>
+      </w:pPr>
+      <w:r>
+        <w:rPr>
+          <w:lang w:val="en-GB"/>
+        </w:rPr>
+        <w:t>Sav</w:t>
+      </w:r>
+      <w:r>
+        <w:rPr>
+          <w:lang w:val="en-GB"/>
+        </w:rPr>
+        <w:t>e</w:t>
+      </w:r>
+      <w:r>
+        <w:rPr>
+          <w:lang w:val="en-GB"/>
+        </w:rPr>
+        <w:t xml:space="preserve"> the array of books added </w:t>
+      </w:r>
+      <w:r>
+        <w:rPr>
+          <w:lang w:val="en-GB"/>
+        </w:rPr>
+        <w:t>to</w:t>
+      </w:r>
+      <w:r>
+        <w:rPr>
+          <w:lang w:val="en-GB"/>
+        </w:rPr>
+        <w:t xml:space="preserve"> local storage in the browser</w:t>
+      </w:r>
+      <w:r>
+        <w:rPr>
+          <w:lang w:val="en-GB"/>
+        </w:rPr>
+        <w:t xml:space="preserve"> used, and display these items upon refresh of site to prevent loss of data </w:t>
+      </w:r>
+    </w:p>
+    <w:p>
+      <w:pPr>
+        <w:pStyle w:val="ListParagraph"/>
+        <w:numPr>
+          <w:ilvl w:val="0"/>
+          <w:numId w:val="2"/>
+        </w:numPr>
+        <w:rPr>
+          <w:lang w:val="en-GB"/>
+        </w:rPr>
+      </w:pPr>
+      <w:r>
+        <w:rPr>
+          <w:lang w:val="en-GB"/>
+        </w:rPr>
+        <w:t>Give the librarian a function to delete their local storage in case they want a clear array of books</w:t>
+      </w:r>
     </w:p>
     <w:p>
       <w:pPr>
@@ -78,7 +301,20 @@
         <w:rPr>
           <w:lang w:val="en-GB"/>
         </w:rPr>
-        <w:t>Correct application of terminology</w:t>
+        <w:t>Reflections and discussion on decisions</w:t>
+      </w:r>
+    </w:p>
+    <w:p>
+      <w:pPr>
+        <w:rPr>
+          <w:lang w:val="en-GB"/>
+        </w:rPr>
+      </w:pPr>
+      <w:r>
+        <w:rPr>
+          <w:lang w:val="en-GB"/>
+        </w:rPr>
+        <w:t>Group coding is definitely a challenge, as both have their own understanding and preferable ways of writing syntax, but at the same time it’s also the perfect opportunity to gain new knowledge through the partners perspective, as well as learning how to communicate and present your own ideas of how to create a solution.</w:t>
       </w:r>
     </w:p>
     <w:p>
@@ -92,33 +328,145 @@
         <w:rPr>
           <w:lang w:val="en-GB"/>
         </w:rPr>
-        <w:t>Reflections and discussion on disagreements???</w:t>
-      </w:r>
-    </w:p>
-    <w:p>
-      <w:pPr>
-        <w:pStyle w:val="Heading1"/>
-        <w:rPr>
-          <w:lang w:val="en-GB"/>
-        </w:rPr>
-      </w:pPr>
-      <w:r>
-        <w:rPr>
-          <w:lang w:val="en-GB"/>
-        </w:rPr>
-        <w:t>Reflections and discussion on decisions</w:t>
-      </w:r>
-    </w:p>
-    <w:p>
-      <w:pPr>
-        <w:pStyle w:val="Heading1"/>
-      </w:pPr>
-      <w:r>
-        <w:rPr>
-          <w:lang w:val="en-GB"/>
-        </w:rPr>
         <w:t>Reflections and discussion on the code</w:t>
       </w:r>
+    </w:p>
+    <w:p>
+      <w:pPr>
+        <w:rPr>
+          <w:lang w:val="en-GB"/>
+        </w:rPr>
+      </w:pPr>
+      <w:r>
+        <w:rPr>
+          <w:lang w:val="en-GB"/>
+        </w:rPr>
+        <w:t xml:space="preserve">In general, there were a lot of functionality that I didn’t even get to begin, simply because of the deadline and lack of knowledge. </w:t>
+      </w:r>
+    </w:p>
+    <w:p>
+      <w:pPr>
+        <w:rPr>
+          <w:lang w:val="en-GB"/>
+        </w:rPr>
+      </w:pPr>
+      <w:r>
+        <w:rPr>
+          <w:lang w:val="en-GB"/>
+        </w:rPr>
+        <w:t>The main purpose of giving the user a possibility of sorting and filtering books where something that I should have prioritized higher, since those two actually were the last things I did, hence I was too focused on completing the functionality of adding a book</w:t>
+      </w:r>
+      <w:r>
+        <w:rPr>
+          <w:lang w:val="en-GB"/>
+        </w:rPr>
+        <w:t>.</w:t>
+      </w:r>
+    </w:p>
+    <w:p>
+      <w:pPr>
+        <w:rPr>
+          <w:lang w:val="en-GB"/>
+        </w:rPr>
+      </w:pPr>
+      <w:r>
+        <w:rPr>
+          <w:lang w:val="en-GB"/>
+        </w:rPr>
+        <w:t xml:space="preserve">I </w:t>
+      </w:r>
+      <w:r>
+        <w:rPr>
+          <w:lang w:val="en-GB"/>
+        </w:rPr>
+        <w:t xml:space="preserve">also </w:t>
+      </w:r>
+      <w:r>
+        <w:rPr>
+          <w:lang w:val="en-GB"/>
+        </w:rPr>
+        <w:t xml:space="preserve">focused too much on trying </w:t>
+      </w:r>
+      <w:r>
+        <w:rPr>
+          <w:lang w:val="en-GB"/>
+        </w:rPr>
+        <w:t xml:space="preserve">to </w:t>
+      </w:r>
+      <w:r>
+        <w:rPr>
+          <w:lang w:val="en-GB"/>
+        </w:rPr>
+        <w:t xml:space="preserve">make it as dynamic as possible, but in the </w:t>
+      </w:r>
+      <w:r>
+        <w:rPr>
+          <w:lang w:val="en-GB"/>
+        </w:rPr>
+        <w:t>end,</w:t>
+      </w:r>
+      <w:r>
+        <w:rPr>
+          <w:lang w:val="en-GB"/>
+        </w:rPr>
+        <w:t xml:space="preserve"> </w:t>
+      </w:r>
+      <w:r>
+        <w:rPr>
+          <w:lang w:val="en-GB"/>
+        </w:rPr>
+        <w:t>I had to do some hard coding just to make sure I understood it properly and accomplished the task.</w:t>
+      </w:r>
+    </w:p>
+    <w:p>
+      <w:pPr>
+        <w:rPr>
+          <w:lang w:val="en-GB"/>
+        </w:rPr>
+      </w:pPr>
+      <w:r>
+        <w:rPr>
+          <w:lang w:val="en-GB"/>
+        </w:rPr>
+        <w:t>Now</w:t>
+      </w:r>
+      <w:r>
+        <w:rPr>
+          <w:lang w:val="en-GB"/>
+        </w:rPr>
+        <w:t xml:space="preserve"> I’m </w:t>
+      </w:r>
+      <w:r>
+        <w:rPr>
+          <w:lang w:val="en-GB"/>
+        </w:rPr>
+        <w:t xml:space="preserve">just </w:t>
+      </w:r>
+      <w:r>
+        <w:rPr>
+          <w:lang w:val="en-GB"/>
+        </w:rPr>
+        <w:t xml:space="preserve">eager to learn more about the usage of ES6 and </w:t>
+      </w:r>
+      <w:r>
+        <w:rPr>
+          <w:lang w:val="en-GB"/>
+        </w:rPr>
+        <w:t xml:space="preserve">gaining </w:t>
+      </w:r>
+      <w:r>
+        <w:rPr>
+          <w:lang w:val="en-GB"/>
+        </w:rPr>
+        <w:t xml:space="preserve">more knowledge regarding arrays and how to apply different methods like filter, map, splice and more to it. </w:t>
+      </w:r>
+    </w:p>
+    <w:p>
+      <w:pPr>
+        <w:rPr>
+          <w:lang w:val="en-GB"/>
+        </w:rPr>
+      </w:pPr>
     </w:p>
     <w:sectPr>
       <w:pgSz w:w="11906" w:h="16838"/>
@@ -128,6 +476,241 @@
     </w:sectPr>
   </w:body>
 </w:document>
+</file>
+
+<file path=word/numbering.xml><?xml version="1.0" encoding="utf-8"?>
+<w:numbering xmlns:wpc="http://schemas.microsoft.com/office/word/2010/wordprocessingCanvas" xmlns:cx="http://schemas.microsoft.com/office/drawing/2014/chartex" xmlns:cx1="http://schemas.microsoft.com/office/drawing/2015/9/8/chartex" xmlns:cx2="http://schemas.microsoft.com/office/drawing/2015/10/21/chartex" xmlns:cx3="http://schemas.microsoft.com/office/drawing/2016/5/9/chartex" xmlns:cx4="http://schemas.microsoft.com/office/drawing/2016/5/10/chartex" xmlns:cx5="http://schemas.microsoft.com/office/drawing/2016/5/11/chartex" xmlns:cx6="http://schemas.microsoft.com/office/drawing/2016/5/12/chartex" xmlns:cx7="http://schemas.microsoft.com/office/drawing/2016/5/13/chartex" xmlns:cx8="http://schemas.microsoft.com/office/drawing/2016/5/14/chartex" xmlns:mc="http://schemas.openxmlformats.org/markup-compatibility/2006" xmlns:aink="http://schemas.microsoft.com/office/drawing/2016/ink" xmlns:am3d="http://schemas.microsoft.com/office/drawing/2017/model3d" xmlns:o="urn:schemas-microsoft-com:office:office" xmlns:r="http://schemas.openxmlformats.org/officeDocument/2006/relationships" xmlns:m="http://schemas.openxmlformats.org/officeDocument/2006/math" xmlns:v="urn:schemas-microsoft-com:vml" xmlns:wp14="http://schemas.microsoft.com/office/word/2010/wordprocessingDrawing" xmlns:wp="http://schemas.openxmlformats.org/drawingml/2006/wordprocessingDrawing" xmlns:w10="urn:schemas-microsoft-com:office:word" xmlns:w="http://schemas.openxmlformats.org/wordprocessingml/2006/main" xmlns:w14="http://schemas.microsoft.com/office/word/2010/wordml" xmlns:w15="http://schemas.microsoft.com/office/word/2012/wordml" xmlns:w16cex="http://schemas.microsoft.com/office/word/2018/wordml/cex" xmlns:w16cid="http://schemas.microsoft.com/office/word/2016/wordml/cid" xmlns:w16="http://schemas.microsoft.com/office/word/2018/wordml" xmlns:w16se="http://schemas.microsoft.com/office/word/2015/wordml/symex" xmlns:wpg="http://schemas.microsoft.com/office/word/2010/wordprocessingGroup" xmlns:wpi="http://schemas.microsoft.com/office/word/2010/wordprocessingInk" xmlns:wne="http://schemas.microsoft.com/office/word/2006/wordml" xmlns:wps="http://schemas.microsoft.com/office/word/2010/wordprocessingShape" mc:Ignorable="w14 w15 w16se w16cid w16 w16cex wp14">
+  <w:abstractNum w:abstractNumId="0" w15:restartNumberingAfterBreak="0">
+    <w:nsid w:val="1EC6380C"/>
+    <w:multiLevelType w:val="hybridMultilevel"/>
+    <w:tmpl w:val="12D8511E"/>
+    <w:lvl w:ilvl="0" w:tplc="A0962FB8">
+      <w:numFmt w:val="bullet"/>
+      <w:lvlText w:val="-"/>
+      <w:lvlJc w:val="left"/>
+      <w:pPr>
+        <w:ind w:left="720" w:hanging="360"/>
+      </w:pPr>
+      <w:rPr>
+        <w:rFonts w:ascii="Calibri" w:eastAsiaTheme="minorHAnsi" w:hAnsi="Calibri" w:cs="Calibri" w:hint="default"/>
+      </w:rPr>
+    </w:lvl>
+    <w:lvl w:ilvl="1" w:tplc="08090003" w:tentative="1">
+      <w:start w:val="1"/>
+      <w:numFmt w:val="bullet"/>
+      <w:lvlText w:val="o"/>
+      <w:lvlJc w:val="left"/>
+      <w:pPr>
+        <w:ind w:left="1440" w:hanging="360"/>
+      </w:pPr>
+      <w:rPr>
+        <w:rFonts w:ascii="Courier New" w:hAnsi="Courier New" w:cs="Courier New" w:hint="default"/>
+      </w:rPr>
+    </w:lvl>
+    <w:lvl w:ilvl="2" w:tplc="08090005" w:tentative="1">
+      <w:start w:val="1"/>
+      <w:numFmt w:val="bullet"/>
+      <w:lvlText w:val=""/>
+      <w:lvlJc w:val="left"/>
+      <w:pPr>
+        <w:ind w:left="2160" w:hanging="360"/>
+      </w:pPr>
+      <w:rPr>
+        <w:rFonts w:ascii="Wingdings" w:hAnsi="Wingdings" w:hint="default"/>
+      </w:rPr>
+    </w:lvl>
+    <w:lvl w:ilvl="3" w:tplc="08090001" w:tentative="1">
+      <w:start w:val="1"/>
+      <w:numFmt w:val="bullet"/>
+      <w:lvlText w:val=""/>
+      <w:lvlJc w:val="left"/>
+      <w:pPr>
+        <w:ind w:left="2880" w:hanging="360"/>
+      </w:pPr>
+      <w:rPr>
+        <w:rFonts w:ascii="Symbol" w:hAnsi="Symbol" w:hint="default"/>
+      </w:rPr>
+    </w:lvl>
+    <w:lvl w:ilvl="4" w:tplc="08090003" w:tentative="1">
+      <w:start w:val="1"/>
+      <w:numFmt w:val="bullet"/>
+      <w:lvlText w:val="o"/>
+      <w:lvlJc w:val="left"/>
+      <w:pPr>
+        <w:ind w:left="3600" w:hanging="360"/>
+      </w:pPr>
+      <w:rPr>
+        <w:rFonts w:ascii="Courier New" w:hAnsi="Courier New" w:cs="Courier New" w:hint="default"/>
+      </w:rPr>
+    </w:lvl>
+    <w:lvl w:ilvl="5" w:tplc="08090005" w:tentative="1">
+      <w:start w:val="1"/>
+      <w:numFmt w:val="bullet"/>
+      <w:lvlText w:val=""/>
+      <w:lvlJc w:val="left"/>
+      <w:pPr>
+        <w:ind w:left="4320" w:hanging="360"/>
+      </w:pPr>
+      <w:rPr>
+        <w:rFonts w:ascii="Wingdings" w:hAnsi="Wingdings" w:hint="default"/>
+      </w:rPr>
+    </w:lvl>
+    <w:lvl w:ilvl="6" w:tplc="08090001" w:tentative="1">
+      <w:start w:val="1"/>
+      <w:numFmt w:val="bullet"/>
+      <w:lvlText w:val=""/>
+      <w:lvlJc w:val="left"/>
+      <w:pPr>
+        <w:ind w:left="5040" w:hanging="360"/>
+      </w:pPr>
+      <w:rPr>
+        <w:rFonts w:ascii="Symbol" w:hAnsi="Symbol" w:hint="default"/>
+      </w:rPr>
+    </w:lvl>
+    <w:lvl w:ilvl="7" w:tplc="08090003" w:tentative="1">
+      <w:start w:val="1"/>
+      <w:numFmt w:val="bullet"/>
+      <w:lvlText w:val="o"/>
+      <w:lvlJc w:val="left"/>
+      <w:pPr>
+        <w:ind w:left="5760" w:hanging="360"/>
+      </w:pPr>
+      <w:rPr>
+        <w:rFonts w:ascii="Courier New" w:hAnsi="Courier New" w:cs="Courier New" w:hint="default"/>
+      </w:rPr>
+    </w:lvl>
+    <w:lvl w:ilvl="8" w:tplc="08090005" w:tentative="1">
+      <w:start w:val="1"/>
+      <w:numFmt w:val="bullet"/>
+      <w:lvlText w:val=""/>
+      <w:lvlJc w:val="left"/>
+      <w:pPr>
+        <w:ind w:left="6480" w:hanging="360"/>
+      </w:pPr>
+      <w:rPr>
+        <w:rFonts w:ascii="Wingdings" w:hAnsi="Wingdings" w:hint="default"/>
+      </w:rPr>
+    </w:lvl>
+  </w:abstractNum>
+  <w:abstractNum w:abstractNumId="1" w15:restartNumberingAfterBreak="0">
+    <w:nsid w:val="2AEB339D"/>
+    <w:multiLevelType w:val="hybridMultilevel"/>
+    <w:tmpl w:val="54BC1BE2"/>
+    <w:lvl w:ilvl="0" w:tplc="6E3C7B4A">
+      <w:numFmt w:val="bullet"/>
+      <w:lvlText w:val="-"/>
+      <w:lvlJc w:val="left"/>
+      <w:pPr>
+        <w:ind w:left="720" w:hanging="360"/>
+      </w:pPr>
+      <w:rPr>
+        <w:rFonts w:ascii="Calibri" w:eastAsiaTheme="minorHAnsi" w:hAnsi="Calibri" w:cs="Calibri" w:hint="default"/>
+      </w:rPr>
+    </w:lvl>
+    <w:lvl w:ilvl="1" w:tplc="08090003" w:tentative="1">
+      <w:start w:val="1"/>
+      <w:numFmt w:val="bullet"/>
+      <w:lvlText w:val="o"/>
+      <w:lvlJc w:val="left"/>
+      <w:pPr>
+        <w:ind w:left="1440" w:hanging="360"/>
+      </w:pPr>
+      <w:rPr>
+        <w:rFonts w:ascii="Courier New" w:hAnsi="Courier New" w:cs="Courier New" w:hint="default"/>
+      </w:rPr>
+    </w:lvl>
+    <w:lvl w:ilvl="2" w:tplc="08090005" w:tentative="1">
+      <w:start w:val="1"/>
+      <w:numFmt w:val="bullet"/>
+      <w:lvlText w:val=""/>
+      <w:lvlJc w:val="left"/>
+      <w:pPr>
+        <w:ind w:left="2160" w:hanging="360"/>
+      </w:pPr>
+      <w:rPr>
+        <w:rFonts w:ascii="Wingdings" w:hAnsi="Wingdings" w:hint="default"/>
+      </w:rPr>
+    </w:lvl>
+    <w:lvl w:ilvl="3" w:tplc="08090001" w:tentative="1">
+      <w:start w:val="1"/>
+      <w:numFmt w:val="bullet"/>
+      <w:lvlText w:val=""/>
+      <w:lvlJc w:val="left"/>
+      <w:pPr>
+        <w:ind w:left="2880" w:hanging="360"/>
+      </w:pPr>
+      <w:rPr>
+        <w:rFonts w:ascii="Symbol" w:hAnsi="Symbol" w:hint="default"/>
+      </w:rPr>
+    </w:lvl>
+    <w:lvl w:ilvl="4" w:tplc="08090003" w:tentative="1">
+      <w:start w:val="1"/>
+      <w:numFmt w:val="bullet"/>
+      <w:lvlText w:val="o"/>
+      <w:lvlJc w:val="left"/>
+      <w:pPr>
+        <w:ind w:left="3600" w:hanging="360"/>
+      </w:pPr>
+      <w:rPr>
+        <w:rFonts w:ascii="Courier New" w:hAnsi="Courier New" w:cs="Courier New" w:hint="default"/>
+      </w:rPr>
+    </w:lvl>
+    <w:lvl w:ilvl="5" w:tplc="08090005" w:tentative="1">
+      <w:start w:val="1"/>
+      <w:numFmt w:val="bullet"/>
+      <w:lvlText w:val=""/>
+      <w:lvlJc w:val="left"/>
+      <w:pPr>
+        <w:ind w:left="4320" w:hanging="360"/>
+      </w:pPr>
+      <w:rPr>
+        <w:rFonts w:ascii="Wingdings" w:hAnsi="Wingdings" w:hint="default"/>
+      </w:rPr>
+    </w:lvl>
+    <w:lvl w:ilvl="6" w:tplc="08090001" w:tentative="1">
+      <w:start w:val="1"/>
+      <w:numFmt w:val="bullet"/>
+      <w:lvlText w:val=""/>
+      <w:lvlJc w:val="left"/>
+      <w:pPr>
+        <w:ind w:left="5040" w:hanging="360"/>
+      </w:pPr>
+      <w:rPr>
+        <w:rFonts w:ascii="Symbol" w:hAnsi="Symbol" w:hint="default"/>
+      </w:rPr>
+    </w:lvl>
+    <w:lvl w:ilvl="7" w:tplc="08090003" w:tentative="1">
+      <w:start w:val="1"/>
+      <w:numFmt w:val="bullet"/>
+      <w:lvlText w:val="o"/>
+      <w:lvlJc w:val="left"/>
+      <w:pPr>
+        <w:ind w:left="5760" w:hanging="360"/>
+      </w:pPr>
+      <w:rPr>
+        <w:rFonts w:ascii="Courier New" w:hAnsi="Courier New" w:cs="Courier New" w:hint="default"/>
+      </w:rPr>
+    </w:lvl>
+    <w:lvl w:ilvl="8" w:tplc="08090005" w:tentative="1">
+      <w:start w:val="1"/>
+      <w:numFmt w:val="bullet"/>
+      <w:lvlText w:val=""/>
+      <w:lvlJc w:val="left"/>
+      <w:pPr>
+        <w:ind w:left="6480" w:hanging="360"/>
+      </w:pPr>
+      <w:rPr>
+        <w:rFonts w:ascii="Wingdings" w:hAnsi="Wingdings" w:hint="default"/>
+      </w:rPr>
+    </w:lvl>
+  </w:abstractNum>
+  <w:num w:numId="1">
+    <w:abstractNumId w:val="1"/>
+  </w:num>
+  <w:num w:numId="2">
+    <w:abstractNumId w:val="0"/>
+  </w:num>
+</w:numbering>
 </file>
 
 <file path=word/styles.xml><?xml version="1.0" encoding="utf-8"?>
@@ -655,6 +1238,40 @@
       <w:szCs w:val="22"/>
     </w:rPr>
   </w:style>
+  <w:style w:type="paragraph" w:styleId="ListParagraph">
+    <w:name w:val="List Paragraph"/>
+    <w:basedOn w:val="Normal"/>
+    <w:uiPriority w:val="34"/>
+    <w:qFormat/>
+    <w:rsid w:val="000A6D7D"/>
+    <w:pPr>
+      <w:ind w:left="720"/>
+      <w:contextualSpacing/>
+    </w:pPr>
+  </w:style>
+  <w:style w:type="character" w:styleId="Hyperlink">
+    <w:name w:val="Hyperlink"/>
+    <w:basedOn w:val="DefaultParagraphFont"/>
+    <w:uiPriority w:val="99"/>
+    <w:unhideWhenUsed/>
+    <w:rsid w:val="00C61DC2"/>
+    <w:rPr>
+      <w:color w:val="0563C1" w:themeColor="hyperlink"/>
+      <w:u w:val="single"/>
+    </w:rPr>
+  </w:style>
+  <w:style w:type="character" w:styleId="UnresolvedMention">
+    <w:name w:val="Unresolved Mention"/>
+    <w:basedOn w:val="DefaultParagraphFont"/>
+    <w:uiPriority w:val="99"/>
+    <w:semiHidden/>
+    <w:unhideWhenUsed/>
+    <w:rsid w:val="00C61DC2"/>
+    <w:rPr>
+      <w:color w:val="605E5C"/>
+      <w:shd w:val="clear" w:color="auto" w:fill="E1DFDD"/>
+    </w:rPr>
+  </w:style>
 </w:styles>
 </file>
 

--- a/projectBookSort1.1/Documentation.docx
+++ b/projectBookSort1.1/Documentation.docx
@@ -83,6 +83,36 @@
     </w:p>
     <w:p>
       <w:pPr>
+        <w:rPr>
+          <w:lang w:val="en-GB"/>
+        </w:rPr>
+      </w:pPr>
+    </w:p>
+    <w:p>
+      <w:pPr>
+        <w:pStyle w:val="Subtitle"/>
+        <w:rPr>
+          <w:rStyle w:val="SubtleEmphasis"/>
+          <w:lang w:val="en-US"/>
+        </w:rPr>
+      </w:pPr>
+      <w:r>
+        <w:rPr>
+          <w:rStyle w:val="SubtleEmphasis"/>
+          <w:lang w:val="en-US"/>
+        </w:rPr>
+        <w:t>Hint: remember to add</w:t>
+      </w:r>
+      <w:r>
+        <w:rPr>
+          <w:rStyle w:val="SubtleEmphasis"/>
+          <w:lang w:val="en-US"/>
+        </w:rPr>
+        <w:t xml:space="preserve"> some books to check the functionality, as no books are added by default</w:t>
+      </w:r>
+    </w:p>
+    <w:p>
+      <w:pPr>
         <w:pStyle w:val="Heading1"/>
         <w:rPr>
           <w:lang w:val="en-GB"/>
@@ -105,7 +135,25 @@
         <w:rPr>
           <w:lang w:val="en-GB"/>
         </w:rPr>
-        <w:t>This solution is a culmination of multiple solutions to suit the needs of a librarian</w:t>
+        <w:t>The current</w:t>
+      </w:r>
+      <w:r>
+        <w:rPr>
+          <w:lang w:val="en-GB"/>
+        </w:rPr>
+        <w:t xml:space="preserve"> solution is a </w:t>
+      </w:r>
+      <w:r>
+        <w:rPr>
+          <w:lang w:val="en-GB"/>
+        </w:rPr>
+        <w:t>compilation</w:t>
+      </w:r>
+      <w:r>
+        <w:rPr>
+          <w:lang w:val="en-GB"/>
+        </w:rPr>
+        <w:t xml:space="preserve"> of multiple solutions to suit the needs of a librarian</w:t>
       </w:r>
       <w:r>
         <w:rPr>
@@ -341,20 +389,118 @@
         <w:rPr>
           <w:lang w:val="en-GB"/>
         </w:rPr>
-        <w:t xml:space="preserve">In general, there were a lot of functionality that I didn’t even get to begin, simply because of the deadline and lack of knowledge. </w:t>
-      </w:r>
-    </w:p>
-    <w:p>
-      <w:pPr>
-        <w:rPr>
-          <w:lang w:val="en-GB"/>
-        </w:rPr>
-      </w:pPr>
-      <w:r>
-        <w:rPr>
-          <w:lang w:val="en-GB"/>
-        </w:rPr>
-        <w:t>The main purpose of giving the user a possibility of sorting and filtering books where something that I should have prioritized higher, since those two actually were the last things I did, hence I was too focused on completing the functionality of adding a book</w:t>
+        <w:t xml:space="preserve">In general, there </w:t>
+      </w:r>
+      <w:r>
+        <w:rPr>
+          <w:lang w:val="en-GB"/>
+        </w:rPr>
+        <w:t>are still</w:t>
+      </w:r>
+      <w:r>
+        <w:rPr>
+          <w:lang w:val="en-GB"/>
+        </w:rPr>
+        <w:t xml:space="preserve"> a lot of functionality that I didn’t even get </w:t>
+      </w:r>
+      <w:r>
+        <w:rPr>
+          <w:lang w:val="en-GB"/>
+        </w:rPr>
+        <w:t xml:space="preserve">in </w:t>
+      </w:r>
+      <w:r>
+        <w:rPr>
+          <w:lang w:val="en-GB"/>
+        </w:rPr>
+        <w:t>to</w:t>
+      </w:r>
+      <w:r>
+        <w:rPr>
+          <w:lang w:val="en-GB"/>
+        </w:rPr>
+        <w:t xml:space="preserve"> </w:t>
+      </w:r>
+      <w:r>
+        <w:rPr>
+          <w:i/>
+          <w:iCs/>
+          <w:lang w:val="en-GB"/>
+        </w:rPr>
+        <w:t>(see backlog)</w:t>
+      </w:r>
+      <w:r>
+        <w:rPr>
+          <w:lang w:val="en-GB"/>
+        </w:rPr>
+        <w:t xml:space="preserve">, simply because of the </w:t>
+      </w:r>
+      <w:r>
+        <w:rPr>
+          <w:lang w:val="en-GB"/>
+        </w:rPr>
+        <w:t xml:space="preserve">lack of time and </w:t>
+      </w:r>
+      <w:r>
+        <w:rPr>
+          <w:lang w:val="en-GB"/>
+        </w:rPr>
+        <w:t xml:space="preserve">knowledge. </w:t>
+      </w:r>
+    </w:p>
+    <w:p>
+      <w:pPr>
+        <w:rPr>
+          <w:lang w:val="en-GB"/>
+        </w:rPr>
+      </w:pPr>
+      <w:r>
+        <w:rPr>
+          <w:lang w:val="en-GB"/>
+        </w:rPr>
+        <w:t xml:space="preserve">The main </w:t>
+      </w:r>
+      <w:r>
+        <w:rPr>
+          <w:lang w:val="en-GB"/>
+        </w:rPr>
+        <w:t xml:space="preserve">task </w:t>
+      </w:r>
+      <w:r>
+        <w:rPr>
+          <w:lang w:val="en-GB"/>
+        </w:rPr>
+        <w:t xml:space="preserve">of giving the user </w:t>
+      </w:r>
+      <w:r>
+        <w:rPr>
+          <w:lang w:val="en-GB"/>
+        </w:rPr>
+        <w:t>the</w:t>
+      </w:r>
+      <w:r>
+        <w:rPr>
+          <w:lang w:val="en-GB"/>
+        </w:rPr>
+        <w:t xml:space="preserve"> possibility </w:t>
+      </w:r>
+      <w:r>
+        <w:rPr>
+          <w:lang w:val="en-GB"/>
+        </w:rPr>
+        <w:t xml:space="preserve">to </w:t>
+      </w:r>
+      <w:r>
+        <w:rPr>
+          <w:lang w:val="en-GB"/>
+        </w:rPr>
+        <w:t>sort and filter books were something that I should have prioritized higher, since those two actually were the last things I did, hence I was too focused on completing the functionality of adding a book</w:t>
+      </w:r>
+      <w:r>
+        <w:rPr>
+          <w:lang w:val="en-GB"/>
+        </w:rPr>
+        <w:t>, but I managed to make it happen</w:t>
       </w:r>
       <w:r>
         <w:rPr>
@@ -415,8 +561,33 @@
         <w:rPr>
           <w:lang w:val="en-GB"/>
         </w:rPr>
-        <w:t>I had to do some hard coding just to make sure I understood it properly and accomplished the task.</w:t>
-      </w:r>
+        <w:t>I had to do some hard coding just to make sure I</w:t>
+      </w:r>
+      <w:r>
+        <w:rPr>
+          <w:lang w:val="en-GB"/>
+        </w:rPr>
+        <w:t xml:space="preserve"> knew what I was doing and</w:t>
+      </w:r>
+      <w:r>
+        <w:rPr>
+          <w:lang w:val="en-GB"/>
+        </w:rPr>
+        <w:t xml:space="preserve"> understood it properly</w:t>
+      </w:r>
+      <w:r>
+        <w:rPr>
+          <w:lang w:val="en-GB"/>
+        </w:rPr>
+        <w:t>.</w:t>
+      </w:r>
+    </w:p>
+    <w:p>
+      <w:pPr>
+        <w:rPr>
+          <w:lang w:val="en-GB"/>
+        </w:rPr>
+      </w:pPr>
     </w:p>
     <w:p>
       <w:pPr>
@@ -1272,6 +1443,45 @@
       <w:shd w:val="clear" w:color="auto" w:fill="E1DFDD"/>
     </w:rPr>
   </w:style>
+  <w:style w:type="paragraph" w:styleId="BalloonText">
+    <w:name w:val="Balloon Text"/>
+    <w:basedOn w:val="Normal"/>
+    <w:link w:val="BalloonTextChar"/>
+    <w:uiPriority w:val="99"/>
+    <w:semiHidden/>
+    <w:unhideWhenUsed/>
+    <w:rsid w:val="00461834"/>
+    <w:rPr>
+      <w:rFonts w:ascii="Times New Roman" w:hAnsi="Times New Roman" w:cs="Times New Roman"/>
+      <w:sz w:val="18"/>
+      <w:szCs w:val="18"/>
+    </w:rPr>
+  </w:style>
+  <w:style w:type="character" w:customStyle="1" w:styleId="BalloonTextChar">
+    <w:name w:val="Balloon Text Char"/>
+    <w:basedOn w:val="DefaultParagraphFont"/>
+    <w:link w:val="BalloonText"/>
+    <w:uiPriority w:val="99"/>
+    <w:semiHidden/>
+    <w:rsid w:val="00461834"/>
+    <w:rPr>
+      <w:rFonts w:ascii="Times New Roman" w:hAnsi="Times New Roman" w:cs="Times New Roman"/>
+      <w:sz w:val="18"/>
+      <w:szCs w:val="18"/>
+    </w:rPr>
+  </w:style>
+  <w:style w:type="character" w:styleId="SubtleEmphasis">
+    <w:name w:val="Subtle Emphasis"/>
+    <w:basedOn w:val="DefaultParagraphFont"/>
+    <w:uiPriority w:val="19"/>
+    <w:qFormat/>
+    <w:rsid w:val="00461834"/>
+    <w:rPr>
+      <w:i/>
+      <w:iCs/>
+      <w:color w:val="404040" w:themeColor="text1" w:themeTint="BF"/>
+    </w:rPr>
+  </w:style>
 </w:styles>
 </file>
 
